--- a/ASSI1_SWE.docx
+++ b/ASSI1_SWE.docx
@@ -133,15 +133,39 @@
           <w:bCs/>
         </w:rPr>
         <w:tab/>
-        <w:t xml:space="preserve">DURR-E-SABEEH, HUMA, AQSA, </w:t>
-      </w:r>
-      <w:r>
-        <w:rPr>
-          <w:rFonts w:asciiTheme="majorBidi" w:hAnsiTheme="majorBidi" w:cstheme="majorBidi"/>
-          <w:b/>
-          <w:bCs/>
-        </w:rPr>
-        <w:t>AREEB AHMED</w:t>
+        <w:t>DURR-E-SABEEH, HUMA</w:t>
+      </w:r>
+      <w:r>
+        <w:rPr>
+          <w:rFonts w:asciiTheme="majorBidi" w:hAnsiTheme="majorBidi" w:cstheme="majorBidi"/>
+          <w:b/>
+          <w:bCs/>
+        </w:rPr>
+        <w:t xml:space="preserve"> NADIR</w:t>
+      </w:r>
+      <w:r>
+        <w:rPr>
+          <w:rFonts w:asciiTheme="majorBidi" w:hAnsiTheme="majorBidi" w:cstheme="majorBidi"/>
+          <w:b/>
+          <w:bCs/>
+        </w:rPr>
+        <w:t>, AQSA</w:t>
+      </w:r>
+      <w:r>
+        <w:rPr>
+          <w:rFonts w:asciiTheme="majorBidi" w:hAnsiTheme="majorBidi" w:cstheme="majorBidi"/>
+          <w:b/>
+          <w:bCs/>
+        </w:rPr>
+        <w:t xml:space="preserve"> NAWAZ</w:t>
+      </w:r>
+      <w:r>
+        <w:rPr>
+          <w:rFonts w:asciiTheme="majorBidi" w:hAnsiTheme="majorBidi" w:cstheme="majorBidi"/>
+          <w:b/>
+          <w:bCs/>
+        </w:rPr>
+        <w:t>, AREEB AHMED</w:t>
       </w:r>
     </w:p>
     <w:p>
@@ -175,55 +199,7 @@
           <w:bCs/>
         </w:rPr>
         <w:tab/>
-        <w:t xml:space="preserve">FA19-BSE-062, </w:t>
-      </w:r>
-      <w:r>
-        <w:rPr>
-          <w:rFonts w:asciiTheme="majorBidi" w:hAnsiTheme="majorBidi" w:cstheme="majorBidi"/>
-          <w:b/>
-          <w:bCs/>
-        </w:rPr>
-        <w:t>FA19-BSE-0</w:t>
-      </w:r>
-      <w:r>
-        <w:rPr>
-          <w:rFonts w:asciiTheme="majorBidi" w:hAnsiTheme="majorBidi" w:cstheme="majorBidi"/>
-          <w:b/>
-          <w:bCs/>
-        </w:rPr>
-        <w:t xml:space="preserve">68, </w:t>
-      </w:r>
-      <w:r>
-        <w:rPr>
-          <w:rFonts w:asciiTheme="majorBidi" w:hAnsiTheme="majorBidi" w:cstheme="majorBidi"/>
-          <w:b/>
-          <w:bCs/>
-        </w:rPr>
-        <w:t>FA19-BSE-0</w:t>
-      </w:r>
-      <w:r>
-        <w:rPr>
-          <w:rFonts w:asciiTheme="majorBidi" w:hAnsiTheme="majorBidi" w:cstheme="majorBidi"/>
-          <w:b/>
-          <w:bCs/>
-        </w:rPr>
-        <w:t xml:space="preserve">36, </w:t>
-      </w:r>
-      <w:r>
-        <w:rPr>
-          <w:rFonts w:asciiTheme="majorBidi" w:hAnsiTheme="majorBidi" w:cstheme="majorBidi"/>
-          <w:b/>
-          <w:bCs/>
-        </w:rPr>
-        <w:t>FA19-BSE-0</w:t>
-      </w:r>
-      <w:r>
-        <w:rPr>
-          <w:rFonts w:asciiTheme="majorBidi" w:hAnsiTheme="majorBidi" w:cstheme="majorBidi"/>
-          <w:b/>
-          <w:bCs/>
-        </w:rPr>
-        <w:t>22</w:t>
+        <w:t>FA19-BSE-062, FA19-BSE-068, FA19-BSE-036, FA19-BSE-022</w:t>
       </w:r>
     </w:p>
     <w:p>
@@ -296,21 +272,7 @@
         <w:rPr>
           <w:rFonts w:asciiTheme="majorBidi" w:hAnsiTheme="majorBidi" w:cstheme="majorBidi"/>
         </w:rPr>
-        <w:t xml:space="preserve">Enable the project using any IDE for code review. It would be better to use Eclipse or </w:t>
-      </w:r>
-      <w:proofErr w:type="spellStart"/>
-      <w:r>
-        <w:rPr>
-          <w:rFonts w:asciiTheme="majorBidi" w:hAnsiTheme="majorBidi" w:cstheme="majorBidi"/>
-        </w:rPr>
-        <w:t>Netbeans</w:t>
-      </w:r>
-      <w:proofErr w:type="spellEnd"/>
-      <w:r>
-        <w:rPr>
-          <w:rFonts w:asciiTheme="majorBidi" w:hAnsiTheme="majorBidi" w:cstheme="majorBidi"/>
-        </w:rPr>
-        <w:t>. You may use VS Code too.</w:t>
+        <w:t>Enable the project using any IDE for code review. It would be better to use Eclipse or Netbeans. You may use VS Code too.</w:t>
       </w:r>
     </w:p>
     <w:p>
@@ -342,19 +304,11 @@
           <w:rFonts w:asciiTheme="majorBidi" w:hAnsiTheme="majorBidi" w:cstheme="majorBidi"/>
         </w:rPr>
       </w:pPr>
-      <w:proofErr w:type="spellStart"/>
-      <w:r>
-        <w:rPr>
-          <w:rFonts w:asciiTheme="majorBidi" w:hAnsiTheme="majorBidi" w:cstheme="majorBidi"/>
-        </w:rPr>
-        <w:t>i</w:t>
-      </w:r>
-      <w:proofErr w:type="spellEnd"/>
-      <w:r>
-        <w:rPr>
-          <w:rFonts w:asciiTheme="majorBidi" w:hAnsiTheme="majorBidi" w:cstheme="majorBidi"/>
-        </w:rPr>
-        <w:t>) Identify deprecated technology or APIs. Just report the diagram.</w:t>
+      <w:r>
+        <w:rPr>
+          <w:rFonts w:asciiTheme="majorBidi" w:hAnsiTheme="majorBidi" w:cstheme="majorBidi"/>
+        </w:rPr>
+        <w:t>i) Identify deprecated technology or APIs. Just report the diagram.</w:t>
       </w:r>
     </w:p>
     <w:p>
@@ -438,31 +392,7 @@
         <w:rPr>
           <w:rFonts w:asciiTheme="majorBidi" w:hAnsiTheme="majorBidi" w:cstheme="majorBidi"/>
         </w:rPr>
-        <w:t>These are the highlighted</w:t>
-      </w:r>
-      <w:r>
-        <w:rPr>
-          <w:rFonts w:asciiTheme="majorBidi" w:hAnsiTheme="majorBidi" w:cstheme="majorBidi"/>
-        </w:rPr>
-        <w:t xml:space="preserve"> </w:t>
-      </w:r>
-      <w:r>
-        <w:rPr>
-          <w:rFonts w:asciiTheme="majorBidi" w:hAnsiTheme="majorBidi" w:cstheme="majorBidi"/>
-        </w:rPr>
-        <w:t xml:space="preserve">potential issue that our code </w:t>
-      </w:r>
-      <w:r>
-        <w:rPr>
-          <w:rFonts w:asciiTheme="majorBidi" w:hAnsiTheme="majorBidi" w:cstheme="majorBidi"/>
-        </w:rPr>
-        <w:t>has,</w:t>
-      </w:r>
-      <w:r>
-        <w:rPr>
-          <w:rFonts w:asciiTheme="majorBidi" w:hAnsiTheme="majorBidi" w:cstheme="majorBidi"/>
-        </w:rPr>
-        <w:t xml:space="preserve"> and we identify these issues with the help of </w:t>
+        <w:t xml:space="preserve">These are the highlighted potential issue that our code has, and we identify these issues with the help of </w:t>
       </w:r>
     </w:p>
     <w:p>
@@ -669,7 +599,6 @@
         </w:rPr>
       </w:pPr>
       <w:r>
-        <w:lastRenderedPageBreak/>
         <w:t>b)</w:t>
       </w:r>
       <w:r>
@@ -978,21 +907,12 @@
       <w:r>
         <w:t xml:space="preserve"> </w:t>
       </w:r>
-      <w:proofErr w:type="spellStart"/>
-      <w:r>
-        <w:rPr>
-          <w:b/>
-          <w:bCs/>
-        </w:rPr>
-        <w:t>FieldNamingConventions</w:t>
-      </w:r>
-      <w:proofErr w:type="spellEnd"/>
-      <w:r>
-        <w:rPr>
-          <w:b/>
-          <w:bCs/>
-        </w:rPr>
-        <w:t>.</w:t>
+      <w:r>
+        <w:rPr>
+          <w:b/>
+          <w:bCs/>
+        </w:rPr>
+        <w:t>FieldNamingConventions.</w:t>
       </w:r>
     </w:p>
     <w:p>
@@ -1015,14 +935,7 @@
           <w:b/>
           <w:bCs/>
         </w:rPr>
-        <w:t>urgent</w:t>
-      </w:r>
-      <w:r>
-        <w:rPr>
-          <w:b/>
-          <w:bCs/>
-        </w:rPr>
-        <w:t xml:space="preserve"> violation</w:t>
+        <w:t>urgent violation</w:t>
       </w:r>
       <w:r>
         <w:t xml:space="preserve"> occur</w:t>
@@ -1045,21 +958,12 @@
       <w:r>
         <w:t xml:space="preserve"> </w:t>
       </w:r>
-      <w:proofErr w:type="spellStart"/>
-      <w:r>
-        <w:rPr>
-          <w:b/>
-          <w:bCs/>
-        </w:rPr>
-        <w:t>UnusedPrivateField</w:t>
-      </w:r>
-      <w:proofErr w:type="spellEnd"/>
-      <w:r>
-        <w:rPr>
-          <w:b/>
-          <w:bCs/>
-        </w:rPr>
-        <w:t>.</w:t>
+      <w:r>
+        <w:rPr>
+          <w:b/>
+          <w:bCs/>
+        </w:rPr>
+        <w:t>UnusedPrivateField.</w:t>
       </w:r>
     </w:p>
     <w:p>
@@ -1082,14 +986,7 @@
           <w:b/>
           <w:bCs/>
         </w:rPr>
-        <w:t>Important</w:t>
-      </w:r>
-      <w:r>
-        <w:rPr>
-          <w:b/>
-          <w:bCs/>
-        </w:rPr>
-        <w:t xml:space="preserve"> violation</w:t>
+        <w:t>Important violation</w:t>
       </w:r>
       <w:r>
         <w:t xml:space="preserve"> occur</w:t>
@@ -1112,7 +1009,6 @@
       <w:r>
         <w:t xml:space="preserve"> </w:t>
       </w:r>
-      <w:proofErr w:type="spellStart"/>
       <w:r>
         <w:rPr>
           <w:b/>
@@ -1120,7 +1016,6 @@
         </w:rPr>
         <w:t>OneDeclarationPerLine</w:t>
       </w:r>
-      <w:proofErr w:type="spellEnd"/>
       <w:r>
         <w:rPr>
           <w:b/>
@@ -1132,44 +1027,103 @@
     <w:p>
       <w:pPr>
         <w:rPr>
-          <w:rFonts w:asciiTheme="majorBidi" w:hAnsiTheme="majorBidi" w:cstheme="majorBidi"/>
-          <w:b/>
-          <w:bCs/>
-        </w:rPr>
-      </w:pPr>
-    </w:p>
-    <w:p>
-      <w:pPr>
-        <w:pStyle w:val="ListParagraph"/>
-        <w:rPr>
-          <w:rFonts w:asciiTheme="majorBidi" w:hAnsiTheme="majorBidi" w:cstheme="majorBidi"/>
-        </w:rPr>
-      </w:pPr>
-      <w:r>
-        <w:rPr>
-          <w:rFonts w:asciiTheme="majorBidi" w:hAnsiTheme="majorBidi" w:cstheme="majorBidi"/>
-        </w:rPr>
-        <w:t xml:space="preserve">C) </w:t>
-      </w:r>
-      <w:r>
-        <w:rPr>
-          <w:rFonts w:asciiTheme="majorBidi" w:hAnsiTheme="majorBidi" w:cstheme="majorBidi"/>
-        </w:rPr>
-        <w:t xml:space="preserve">Use the Check Style tool to review your code. At least apply 2 rules on your code using </w:t>
-      </w:r>
-      <w:proofErr w:type="spellStart"/>
-      <w:r>
-        <w:rPr>
-          <w:rFonts w:asciiTheme="majorBidi" w:hAnsiTheme="majorBidi" w:cstheme="majorBidi"/>
-        </w:rPr>
-        <w:t>CHeckStyle</w:t>
-      </w:r>
-      <w:proofErr w:type="spellEnd"/>
-      <w:r>
-        <w:rPr>
-          <w:rFonts w:asciiTheme="majorBidi" w:hAnsiTheme="majorBidi" w:cstheme="majorBidi"/>
-        </w:rPr>
-        <w:t>.</w:t>
+          <w:b/>
+          <w:bCs/>
+        </w:rPr>
+      </w:pPr>
+    </w:p>
+    <w:p>
+      <w:pPr>
+        <w:rPr>
+          <w:b/>
+          <w:bCs/>
+        </w:rPr>
+      </w:pPr>
+      <w:r>
+        <w:rPr>
+          <w:b/>
+          <w:bCs/>
+        </w:rPr>
+        <w:t xml:space="preserve">Abstract Syntax Tree: </w:t>
+      </w:r>
+    </w:p>
+    <w:p>
+      <w:pPr>
+        <w:rPr>
+          <w:b/>
+          <w:bCs/>
+        </w:rPr>
+      </w:pPr>
+      <w:r>
+        <w:rPr>
+          <w:noProof/>
+        </w:rPr>
+        <w:drawing>
+          <wp:inline distT="0" distB="0" distL="0" distR="0" wp14:anchorId="2B54BAB1" wp14:editId="340B250D">
+            <wp:extent cx="5943600" cy="3181350"/>
+            <wp:effectExtent l="0" t="0" r="0" b="0"/>
+            <wp:docPr id="3" name="Picture 3"/>
+            <wp:cNvGraphicFramePr>
+              <a:graphicFrameLocks xmlns:a="http://schemas.openxmlformats.org/drawingml/2006/main" noChangeAspect="1"/>
+            </wp:cNvGraphicFramePr>
+            <a:graphic xmlns:a="http://schemas.openxmlformats.org/drawingml/2006/main">
+              <a:graphicData uri="http://schemas.openxmlformats.org/drawingml/2006/picture">
+                <pic:pic xmlns:pic="http://schemas.openxmlformats.org/drawingml/2006/picture">
+                  <pic:nvPicPr>
+                    <pic:cNvPr id="1" name=""/>
+                    <pic:cNvPicPr/>
+                  </pic:nvPicPr>
+                  <pic:blipFill rotWithShape="1">
+                    <a:blip r:embed="rId7"/>
+                    <a:srcRect b="4789"/>
+                    <a:stretch/>
+                  </pic:blipFill>
+                  <pic:spPr bwMode="auto">
+                    <a:xfrm>
+                      <a:off x="0" y="0"/>
+                      <a:ext cx="5943600" cy="3181350"/>
+                    </a:xfrm>
+                    <a:prstGeom prst="rect">
+                      <a:avLst/>
+                    </a:prstGeom>
+                    <a:ln>
+                      <a:noFill/>
+                    </a:ln>
+                    <a:extLst>
+                      <a:ext uri="{53640926-AAD7-44D8-BBD7-CCE9431645EC}">
+                        <a14:shadowObscured xmlns:a14="http://schemas.microsoft.com/office/drawing/2010/main"/>
+                      </a:ext>
+                    </a:extLst>
+                  </pic:spPr>
+                </pic:pic>
+              </a:graphicData>
+            </a:graphic>
+          </wp:inline>
+        </w:drawing>
+      </w:r>
+    </w:p>
+    <w:p>
+      <w:pPr>
+        <w:rPr>
+          <w:rFonts w:asciiTheme="majorBidi" w:hAnsiTheme="majorBidi" w:cstheme="majorBidi"/>
+          <w:b/>
+          <w:bCs/>
+        </w:rPr>
+      </w:pPr>
+    </w:p>
+    <w:p>
+      <w:pPr>
+        <w:pStyle w:val="ListParagraph"/>
+        <w:rPr>
+          <w:rFonts w:asciiTheme="majorBidi" w:hAnsiTheme="majorBidi" w:cstheme="majorBidi"/>
+        </w:rPr>
+      </w:pPr>
+      <w:r>
+        <w:rPr>
+          <w:rFonts w:asciiTheme="majorBidi" w:hAnsiTheme="majorBidi" w:cstheme="majorBidi"/>
+        </w:rPr>
+        <w:lastRenderedPageBreak/>
+        <w:t>C) Use the Check Style tool to review your code. At least apply 2 rules on your code using CHeckStyle.</w:t>
       </w:r>
     </w:p>
     <w:p>
@@ -1223,21 +1177,7 @@
         <w:rPr>
           <w:rFonts w:asciiTheme="majorBidi" w:hAnsiTheme="majorBidi" w:cstheme="majorBidi"/>
         </w:rPr>
-        <w:t>Abbreviation in name '</w:t>
-      </w:r>
-      <w:proofErr w:type="spellStart"/>
-      <w:r>
-        <w:rPr>
-          <w:rFonts w:asciiTheme="majorBidi" w:hAnsiTheme="majorBidi" w:cstheme="majorBidi"/>
-        </w:rPr>
-        <w:t>isGPSEnabled</w:t>
-      </w:r>
-      <w:proofErr w:type="spellEnd"/>
-      <w:r>
-        <w:rPr>
-          <w:rFonts w:asciiTheme="majorBidi" w:hAnsiTheme="majorBidi" w:cstheme="majorBidi"/>
-        </w:rPr>
-        <w:t>' must contain no more than '1' consecutive capital letters.</w:t>
+        <w:t>Abbreviation in name 'isGPSEnabled' must contain no more than '1' consecutive capital letters.</w:t>
       </w:r>
     </w:p>
     <w:p>
@@ -1273,21 +1213,7 @@
         <w:rPr>
           <w:rFonts w:asciiTheme="majorBidi" w:hAnsiTheme="majorBidi" w:cstheme="majorBidi"/>
         </w:rPr>
-        <w:t>Member name '</w:t>
-      </w:r>
-      <w:proofErr w:type="spellStart"/>
-      <w:r>
-        <w:rPr>
-          <w:rFonts w:asciiTheme="majorBidi" w:hAnsiTheme="majorBidi" w:cstheme="majorBidi"/>
-        </w:rPr>
-        <w:t>mContext</w:t>
-      </w:r>
-      <w:proofErr w:type="spellEnd"/>
-      <w:r>
-        <w:rPr>
-          <w:rFonts w:asciiTheme="majorBidi" w:hAnsiTheme="majorBidi" w:cstheme="majorBidi"/>
-        </w:rPr>
-        <w:t>' must match pattern '^[a-z][a-z0-9][a-zA-Z0-9]*$'.</w:t>
+        <w:t>Member name 'mContext' must match pattern '^[a-z][a-z0-9][a-zA-Z0-9]*$'.</w:t>
       </w:r>
     </w:p>
     <w:p>
@@ -1307,7 +1233,6 @@
         <w:rPr>
           <w:noProof/>
         </w:rPr>
-        <w:lastRenderedPageBreak/>
         <w:drawing>
           <wp:inline distT="0" distB="0" distL="0" distR="0" wp14:anchorId="51619CDD" wp14:editId="64130FAA">
             <wp:extent cx="5932627" cy="3174797"/>
@@ -1324,7 +1249,7 @@
                     <pic:cNvPicPr/>
                   </pic:nvPicPr>
                   <pic:blipFill rotWithShape="1">
-                    <a:blip r:embed="rId7"/>
+                    <a:blip r:embed="rId8"/>
                     <a:srcRect r="184" b="4985"/>
                     <a:stretch/>
                   </pic:blipFill>

--- a/ASSI1_SWE.docx
+++ b/ASSI1_SWE.docx
@@ -199,6 +199,21 @@
           <w:bCs/>
         </w:rPr>
         <w:tab/>
+      </w:r>
+      <w:r>
+        <w:rPr>
+          <w:rFonts w:asciiTheme="majorBidi" w:hAnsiTheme="majorBidi" w:cstheme="majorBidi"/>
+          <w:b/>
+          <w:bCs/>
+        </w:rPr>
+        <w:tab/>
+      </w:r>
+      <w:r>
+        <w:rPr>
+          <w:rFonts w:asciiTheme="majorBidi" w:hAnsiTheme="majorBidi" w:cstheme="majorBidi"/>
+          <w:b/>
+          <w:bCs/>
+        </w:rPr>
         <w:t>FA19-BSE-062, FA19-BSE-068, FA19-BSE-036, FA19-BSE-022</w:t>
       </w:r>
     </w:p>
@@ -272,7 +287,21 @@
         <w:rPr>
           <w:rFonts w:asciiTheme="majorBidi" w:hAnsiTheme="majorBidi" w:cstheme="majorBidi"/>
         </w:rPr>
-        <w:t>Enable the project using any IDE for code review. It would be better to use Eclipse or Netbeans. You may use VS Code too.</w:t>
+        <w:t xml:space="preserve">Enable the project using any IDE for code review. It would be better to use Eclipse or </w:t>
+      </w:r>
+      <w:proofErr w:type="spellStart"/>
+      <w:r>
+        <w:rPr>
+          <w:rFonts w:asciiTheme="majorBidi" w:hAnsiTheme="majorBidi" w:cstheme="majorBidi"/>
+        </w:rPr>
+        <w:t>Netbeans</w:t>
+      </w:r>
+      <w:proofErr w:type="spellEnd"/>
+      <w:r>
+        <w:rPr>
+          <w:rFonts w:asciiTheme="majorBidi" w:hAnsiTheme="majorBidi" w:cstheme="majorBidi"/>
+        </w:rPr>
+        <w:t>. You may use VS Code too.</w:t>
       </w:r>
     </w:p>
     <w:p>
@@ -304,11 +333,19 @@
           <w:rFonts w:asciiTheme="majorBidi" w:hAnsiTheme="majorBidi" w:cstheme="majorBidi"/>
         </w:rPr>
       </w:pPr>
-      <w:r>
-        <w:rPr>
-          <w:rFonts w:asciiTheme="majorBidi" w:hAnsiTheme="majorBidi" w:cstheme="majorBidi"/>
-        </w:rPr>
-        <w:t>i) Identify deprecated technology or APIs. Just report the diagram.</w:t>
+      <w:proofErr w:type="spellStart"/>
+      <w:r>
+        <w:rPr>
+          <w:rFonts w:asciiTheme="majorBidi" w:hAnsiTheme="majorBidi" w:cstheme="majorBidi"/>
+        </w:rPr>
+        <w:t>i</w:t>
+      </w:r>
+      <w:proofErr w:type="spellEnd"/>
+      <w:r>
+        <w:rPr>
+          <w:rFonts w:asciiTheme="majorBidi" w:hAnsiTheme="majorBidi" w:cstheme="majorBidi"/>
+        </w:rPr>
+        <w:t>) Identify deprecated technology or APIs. Just report the diagram.</w:t>
       </w:r>
     </w:p>
     <w:p>
@@ -569,6 +606,1025 @@
           <w:rFonts w:asciiTheme="majorBidi" w:hAnsiTheme="majorBidi" w:cstheme="majorBidi"/>
         </w:rPr>
         <w:t>Group task issue.</w:t>
+      </w:r>
+    </w:p>
+    <w:p>
+      <w:pPr>
+        <w:shd w:val="clear" w:color="auto" w:fill="FFFFFF"/>
+        <w:spacing w:after="0" w:line="240" w:lineRule="auto"/>
+        <w:rPr>
+          <w:rFonts w:ascii="Times New Roman" w:hAnsi="Times New Roman" w:cs="Times New Roman"/>
+          <w:sz w:val="24"/>
+          <w:szCs w:val="24"/>
+          <w:shd w:val="clear" w:color="auto" w:fill="FFFFFF"/>
+        </w:rPr>
+      </w:pPr>
+      <w:r>
+        <w:rPr>
+          <w:rFonts w:ascii="Times New Roman" w:hAnsi="Times New Roman" w:cs="Times New Roman"/>
+          <w:sz w:val="24"/>
+          <w:szCs w:val="24"/>
+          <w:shd w:val="clear" w:color="auto" w:fill="FFFFFF"/>
+        </w:rPr>
+        <w:t>In parallel with the access control logic for classes and members, the compiler looks for deprecated attributes of classes and members being accessed and issues warnings when deprecated classes or members are used.</w:t>
+      </w:r>
+    </w:p>
+    <w:p>
+      <w:pPr>
+        <w:shd w:val="clear" w:color="auto" w:fill="FFFFFF"/>
+        <w:spacing w:after="0" w:line="240" w:lineRule="auto"/>
+        <w:rPr>
+          <w:rFonts w:ascii="Times New Roman" w:hAnsi="Times New Roman" w:cs="Times New Roman"/>
+          <w:sz w:val="24"/>
+          <w:szCs w:val="24"/>
+          <w:shd w:val="clear" w:color="auto" w:fill="FFFFFF"/>
+        </w:rPr>
+      </w:pPr>
+      <w:r>
+        <w:rPr>
+          <w:rFonts w:ascii="Times New Roman" w:hAnsi="Times New Roman" w:cs="Times New Roman"/>
+          <w:sz w:val="24"/>
+          <w:szCs w:val="24"/>
+          <w:shd w:val="clear" w:color="auto" w:fill="FFFFFF"/>
+        </w:rPr>
+        <w:lastRenderedPageBreak/>
+        <w:t>The deprecation warning is suppressed if a compilation unit containing the deprecation is compiled at the same time as a compilation unit using a deprecated class or member. This allows you to build legacy APIs without warning. There is currently no other way to suppress the end of support notice.</w:t>
+      </w:r>
+    </w:p>
+    <w:p>
+      <w:pPr>
+        <w:shd w:val="clear" w:color="auto" w:fill="FFFFFF"/>
+        <w:spacing w:after="0" w:line="240" w:lineRule="auto"/>
+        <w:rPr>
+          <w:rFonts w:ascii="Times New Roman" w:hAnsi="Times New Roman" w:cs="Times New Roman"/>
+          <w:sz w:val="24"/>
+          <w:szCs w:val="24"/>
+          <w:shd w:val="clear" w:color="auto" w:fill="FFFFFF"/>
+        </w:rPr>
+      </w:pPr>
+      <w:r>
+        <w:rPr>
+          <w:rFonts w:ascii="Times New Roman" w:hAnsi="Times New Roman" w:cs="Times New Roman"/>
+          <w:sz w:val="24"/>
+          <w:szCs w:val="24"/>
+          <w:shd w:val="clear" w:color="auto" w:fill="FFFFFF"/>
+        </w:rPr>
+        <w:t>When designing an API, carefully consider whether it replaces the old API. If so, and you want to encourage developers (API users) to migrate to the new API, then ditch the old API. Valid reasons for deprecating API support include:</w:t>
+      </w:r>
+    </w:p>
+    <w:p>
+      <w:pPr>
+        <w:shd w:val="clear" w:color="auto" w:fill="FFFFFF"/>
+        <w:spacing w:after="0" w:line="240" w:lineRule="auto"/>
+        <w:rPr>
+          <w:rFonts w:ascii="Times New Roman" w:hAnsi="Times New Roman" w:cs="Times New Roman"/>
+          <w:sz w:val="24"/>
+          <w:szCs w:val="24"/>
+          <w:shd w:val="clear" w:color="auto" w:fill="FFFFFF"/>
+        </w:rPr>
+      </w:pPr>
+      <w:r>
+        <w:rPr>
+          <w:rFonts w:ascii="Times New Roman" w:hAnsi="Times New Roman" w:cs="Times New Roman"/>
+          <w:sz w:val="24"/>
+          <w:szCs w:val="24"/>
+          <w:shd w:val="clear" w:color="auto" w:fill="FFFFFF"/>
+        </w:rPr>
+        <w:t>It’s insecure, buggy, or highly inefficient</w:t>
+      </w:r>
+    </w:p>
+    <w:p>
+      <w:pPr>
+        <w:shd w:val="clear" w:color="auto" w:fill="FFFFFF"/>
+        <w:spacing w:after="0" w:line="240" w:lineRule="auto"/>
+        <w:rPr>
+          <w:rFonts w:ascii="Times New Roman" w:hAnsi="Times New Roman" w:cs="Times New Roman"/>
+          <w:sz w:val="24"/>
+          <w:szCs w:val="24"/>
+          <w:shd w:val="clear" w:color="auto" w:fill="FFFFFF"/>
+        </w:rPr>
+      </w:pPr>
+      <w:r>
+        <w:rPr>
+          <w:rFonts w:ascii="Times New Roman" w:hAnsi="Times New Roman" w:cs="Times New Roman"/>
+          <w:sz w:val="24"/>
+          <w:szCs w:val="24"/>
+          <w:shd w:val="clear" w:color="auto" w:fill="FFFFFF"/>
+        </w:rPr>
+        <w:t>It will disappear in a future version</w:t>
+      </w:r>
+    </w:p>
+    <w:p>
+      <w:pPr>
+        <w:shd w:val="clear" w:color="auto" w:fill="FFFFFF"/>
+        <w:spacing w:after="0" w:line="240" w:lineRule="auto"/>
+        <w:rPr>
+          <w:rFonts w:ascii="Times New Roman" w:hAnsi="Times New Roman" w:cs="Times New Roman"/>
+          <w:sz w:val="24"/>
+          <w:szCs w:val="24"/>
+          <w:shd w:val="clear" w:color="auto" w:fill="FFFFFF"/>
+        </w:rPr>
+      </w:pPr>
+      <w:r>
+        <w:rPr>
+          <w:rFonts w:ascii="Times New Roman" w:hAnsi="Times New Roman" w:cs="Times New Roman"/>
+          <w:sz w:val="24"/>
+          <w:szCs w:val="24"/>
+          <w:shd w:val="clear" w:color="auto" w:fill="FFFFFF"/>
+        </w:rPr>
+        <w:t>It promotes bad coding practices</w:t>
+      </w:r>
+    </w:p>
+    <w:p>
+      <w:pPr>
+        <w:shd w:val="clear" w:color="auto" w:fill="FFFFFF"/>
+        <w:spacing w:after="0" w:line="240" w:lineRule="auto"/>
+        <w:rPr>
+          <w:rFonts w:ascii="Times New Roman" w:hAnsi="Times New Roman" w:cs="Times New Roman"/>
+          <w:sz w:val="24"/>
+          <w:szCs w:val="24"/>
+          <w:shd w:val="clear" w:color="auto" w:fill="FFFFFF"/>
+        </w:rPr>
+      </w:pPr>
+      <w:r>
+        <w:rPr>
+          <w:rFonts w:ascii="Times New Roman" w:hAnsi="Times New Roman" w:cs="Times New Roman"/>
+          <w:sz w:val="24"/>
+          <w:szCs w:val="24"/>
+          <w:shd w:val="clear" w:color="auto" w:fill="FFFFFF"/>
+        </w:rPr>
+        <w:t>Ending support is a sensible choice in all these cases, as it preserves “backwards compatibility” while encouraging developers to move to the new API. End-of-support comments also help developers decide when to migrate to a new API, so they should briefly mention the technical reasons for end-of-support.</w:t>
+      </w:r>
+    </w:p>
+    <w:p>
+      <w:pPr>
+        <w:shd w:val="clear" w:color="auto" w:fill="FFFFFF"/>
+        <w:spacing w:after="0" w:line="240" w:lineRule="auto"/>
+        <w:rPr>
+          <w:rFonts w:ascii="Times New Roman" w:eastAsia="Times New Roman" w:hAnsi="Times New Roman" w:cs="Times New Roman"/>
+          <w:color w:val="000000"/>
+          <w:sz w:val="27"/>
+          <w:szCs w:val="27"/>
+        </w:rPr>
+      </w:pPr>
+      <w:r>
+        <w:rPr>
+          <w:rFonts w:ascii="Times New Roman" w:hAnsi="Times New Roman" w:cs="Times New Roman"/>
+          <w:sz w:val="24"/>
+          <w:szCs w:val="24"/>
+          <w:shd w:val="clear" w:color="auto" w:fill="FFFFFF"/>
+        </w:rPr>
+        <w:t>It is not necessary to drop individual member fields (properties) of a deprecated class, unless of course you want to make a specific point about the property.</w:t>
+      </w:r>
+    </w:p>
+    <w:p>
+      <w:pPr>
+        <w:pStyle w:val="ListParagraph"/>
+      </w:pPr>
+    </w:p>
+    <w:p>
+      <w:pPr>
+        <w:rPr>
+          <w:rFonts w:ascii="Times New Roman" w:hAnsi="Times New Roman" w:cs="Times New Roman"/>
+          <w:sz w:val="28"/>
+          <w:szCs w:val="28"/>
+        </w:rPr>
+      </w:pPr>
+    </w:p>
+    <w:p>
+      <w:pPr>
+        <w:rPr>
+          <w:rFonts w:ascii="Times New Roman" w:hAnsi="Times New Roman" w:cs="Times New Roman"/>
+          <w:sz w:val="28"/>
+          <w:szCs w:val="28"/>
+        </w:rPr>
+      </w:pPr>
+      <w:r>
+        <w:rPr>
+          <w:rFonts w:ascii="Times New Roman" w:hAnsi="Times New Roman" w:cs="Times New Roman"/>
+          <w:noProof/>
+          <w:sz w:val="28"/>
+          <w:szCs w:val="28"/>
+        </w:rPr>
+        <w:drawing>
+          <wp:inline distT="0" distB="0" distL="0" distR="0" wp14:anchorId="2CCE10DF" wp14:editId="5D165082">
+            <wp:extent cx="5943600" cy="1981200"/>
+            <wp:effectExtent l="0" t="0" r="0" b="0"/>
+            <wp:docPr id="5" name="Picture 5" descr="Capture.PNG"/>
+            <wp:cNvGraphicFramePr>
+              <a:graphicFrameLocks xmlns:a="http://schemas.openxmlformats.org/drawingml/2006/main" noChangeAspect="1"/>
+            </wp:cNvGraphicFramePr>
+            <a:graphic xmlns:a="http://schemas.openxmlformats.org/drawingml/2006/main">
+              <a:graphicData uri="http://schemas.openxmlformats.org/drawingml/2006/picture">
+                <pic:pic xmlns:pic="http://schemas.openxmlformats.org/drawingml/2006/picture">
+                  <pic:nvPicPr>
+                    <pic:cNvPr id="0" name="Picture 0" descr="Capture.PNG"/>
+                    <pic:cNvPicPr>
+                      <a:picLocks noChangeAspect="1" noChangeArrowheads="1"/>
+                    </pic:cNvPicPr>
+                  </pic:nvPicPr>
+                  <pic:blipFill>
+                    <a:blip r:embed="rId5">
+                      <a:extLst>
+                        <a:ext uri="{28A0092B-C50C-407E-A947-70E740481C1C}">
+                          <a14:useLocalDpi xmlns:a14="http://schemas.microsoft.com/office/drawing/2010/main" val="0"/>
+                        </a:ext>
+                      </a:extLst>
+                    </a:blip>
+                    <a:srcRect/>
+                    <a:stretch>
+                      <a:fillRect/>
+                    </a:stretch>
+                  </pic:blipFill>
+                  <pic:spPr bwMode="auto">
+                    <a:xfrm>
+                      <a:off x="0" y="0"/>
+                      <a:ext cx="5943600" cy="1981200"/>
+                    </a:xfrm>
+                    <a:prstGeom prst="rect">
+                      <a:avLst/>
+                    </a:prstGeom>
+                    <a:noFill/>
+                    <a:ln>
+                      <a:noFill/>
+                    </a:ln>
+                  </pic:spPr>
+                </pic:pic>
+              </a:graphicData>
+            </a:graphic>
+          </wp:inline>
+        </w:drawing>
+      </w:r>
+    </w:p>
+    <w:p>
+      <w:pPr>
+        <w:ind w:left="360"/>
+        <w:jc w:val="center"/>
+        <w:rPr>
+          <w:rFonts w:ascii="Times New Roman" w:eastAsia="Times New Roman" w:hAnsi="Times New Roman" w:cs="Times New Roman"/>
+          <w:b/>
+          <w:color w:val="333333"/>
+          <w:sz w:val="32"/>
+          <w:szCs w:val="32"/>
+        </w:rPr>
+      </w:pPr>
+    </w:p>
+    <w:p>
+      <w:pPr>
+        <w:jc w:val="center"/>
+        <w:rPr>
+          <w:rFonts w:ascii="Times New Roman" w:eastAsia="Times New Roman" w:hAnsi="Times New Roman" w:cs="Times New Roman"/>
+          <w:b/>
+          <w:color w:val="333333"/>
+          <w:sz w:val="32"/>
+          <w:szCs w:val="32"/>
+        </w:rPr>
+      </w:pPr>
+      <w:r>
+        <w:rPr>
+          <w:rFonts w:ascii="Times New Roman" w:eastAsia="Times New Roman" w:hAnsi="Times New Roman" w:cs="Times New Roman"/>
+          <w:b/>
+          <w:color w:val="333333"/>
+          <w:sz w:val="32"/>
+          <w:szCs w:val="32"/>
+        </w:rPr>
+        <w:t>ii.</w:t>
+      </w:r>
+    </w:p>
+    <w:p>
+      <w:pPr>
+        <w:rPr>
+          <w:rFonts w:ascii="Times New Roman" w:hAnsi="Times New Roman" w:cs="Times New Roman"/>
+          <w:sz w:val="24"/>
+          <w:szCs w:val="24"/>
+        </w:rPr>
+      </w:pPr>
+    </w:p>
+    <w:p>
+      <w:pPr>
+        <w:rPr>
+          <w:rFonts w:ascii="Times New Roman" w:hAnsi="Times New Roman" w:cs="Times New Roman"/>
+          <w:color w:val="000000"/>
+          <w:sz w:val="24"/>
+          <w:szCs w:val="24"/>
+        </w:rPr>
+      </w:pPr>
+      <w:r>
+        <w:rPr>
+          <w:rFonts w:ascii="Times New Roman" w:hAnsi="Times New Roman" w:cs="Times New Roman"/>
+          <w:sz w:val="24"/>
+          <w:szCs w:val="24"/>
+        </w:rPr>
+        <w:t xml:space="preserve">Potential issues not come from audience analysis that comes from analysis </w:t>
+      </w:r>
+      <w:proofErr w:type="gramStart"/>
+      <w:r>
+        <w:rPr>
+          <w:rFonts w:ascii="Times New Roman" w:hAnsi="Times New Roman" w:cs="Times New Roman"/>
+          <w:sz w:val="24"/>
+          <w:szCs w:val="24"/>
+        </w:rPr>
+        <w:t>of  the</w:t>
+      </w:r>
+      <w:proofErr w:type="gramEnd"/>
+      <w:r>
+        <w:rPr>
+          <w:rFonts w:ascii="Times New Roman" w:hAnsi="Times New Roman" w:cs="Times New Roman"/>
+          <w:sz w:val="24"/>
+          <w:szCs w:val="24"/>
+        </w:rPr>
+        <w:t xml:space="preserve"> claim which cause</w:t>
+      </w:r>
+      <w:r>
+        <w:rPr>
+          <w:rFonts w:ascii="Times New Roman" w:hAnsi="Times New Roman" w:cs="Times New Roman"/>
+          <w:color w:val="000000"/>
+          <w:sz w:val="24"/>
+          <w:szCs w:val="24"/>
+        </w:rPr>
+        <w:t xml:space="preserve"> client might doubt claim</w:t>
+      </w:r>
+      <w:r>
+        <w:rPr>
+          <w:rFonts w:ascii="Arial" w:hAnsi="Arial" w:cs="Arial"/>
+          <w:b/>
+          <w:bCs/>
+          <w:color w:val="202124"/>
+          <w:sz w:val="18"/>
+          <w:szCs w:val="18"/>
+          <w:shd w:val="clear" w:color="auto" w:fill="FFFFFF"/>
+        </w:rPr>
+        <w:t>.</w:t>
+      </w:r>
+      <w:r>
+        <w:rPr>
+          <w:rFonts w:ascii="Times New Roman" w:hAnsi="Times New Roman" w:cs="Times New Roman"/>
+          <w:color w:val="000000"/>
+          <w:sz w:val="24"/>
+          <w:szCs w:val="24"/>
+        </w:rPr>
+        <w:t xml:space="preserve"> Potential issues missing in the code documentation are explain below:</w:t>
+      </w:r>
+    </w:p>
+    <w:p>
+      <w:pPr>
+        <w:rPr>
+          <w:rFonts w:ascii="Times New Roman" w:hAnsi="Times New Roman" w:cs="Times New Roman"/>
+          <w:b/>
+          <w:sz w:val="24"/>
+          <w:szCs w:val="24"/>
+        </w:rPr>
+      </w:pPr>
+      <w:r>
+        <w:rPr>
+          <w:rFonts w:ascii="Times New Roman" w:hAnsi="Times New Roman" w:cs="Times New Roman"/>
+          <w:b/>
+          <w:sz w:val="24"/>
+          <w:szCs w:val="24"/>
+        </w:rPr>
+        <w:t>1.The code does not follow a step-by-step paradigm</w:t>
+      </w:r>
+    </w:p>
+    <w:p>
+      <w:pPr>
+        <w:rPr>
+          <w:rFonts w:ascii="Times New Roman" w:hAnsi="Times New Roman" w:cs="Times New Roman"/>
+          <w:sz w:val="24"/>
+          <w:szCs w:val="24"/>
+        </w:rPr>
+      </w:pPr>
+      <w:r>
+        <w:rPr>
+          <w:rFonts w:ascii="Times New Roman" w:hAnsi="Times New Roman" w:cs="Times New Roman"/>
+          <w:sz w:val="24"/>
+          <w:szCs w:val="24"/>
+        </w:rPr>
+        <w:t>The code itself is non-linear. What appears at the top (</w:t>
+      </w:r>
+      <w:proofErr w:type="spellStart"/>
+      <w:proofErr w:type="gramStart"/>
+      <w:r>
+        <w:rPr>
+          <w:rFonts w:ascii="Times New Roman" w:hAnsi="Times New Roman" w:cs="Times New Roman"/>
+          <w:sz w:val="24"/>
+          <w:szCs w:val="24"/>
+        </w:rPr>
+        <w:t>eg</w:t>
+      </w:r>
+      <w:proofErr w:type="spellEnd"/>
+      <w:proofErr w:type="gramEnd"/>
+      <w:r>
+        <w:rPr>
+          <w:rFonts w:ascii="Times New Roman" w:hAnsi="Times New Roman" w:cs="Times New Roman"/>
+          <w:sz w:val="24"/>
+          <w:szCs w:val="24"/>
+        </w:rPr>
+        <w:t xml:space="preserve"> variables) may not be implemented until the functions below work. Functions defined at the bottom can be executed inside other code blocks in the middle, and so on. When you get a piece of code to document, its build order is not at all obvious.</w:t>
+      </w:r>
+    </w:p>
+    <w:p>
+      <w:pPr>
+        <w:rPr>
+          <w:rFonts w:ascii="Times New Roman" w:hAnsi="Times New Roman" w:cs="Times New Roman"/>
+          <w:sz w:val="24"/>
+          <w:szCs w:val="24"/>
+        </w:rPr>
+      </w:pPr>
+      <w:r>
+        <w:rPr>
+          <w:rFonts w:ascii="Times New Roman" w:hAnsi="Times New Roman" w:cs="Times New Roman"/>
+          <w:sz w:val="24"/>
+          <w:szCs w:val="24"/>
+        </w:rPr>
+        <w:lastRenderedPageBreak/>
+        <w:t xml:space="preserve">The central paradigm that most technical writers follow is the task-based model, where you start with step 1, 2, 3, and so on until you reach the end of the task. This is not the case with code documentation. Code is inherently non-linear. You cannot simply start at the top and work your way down. Although I tried to explain in parts in my code explanation, I had to skip some lines or notice that they were part of the logic explained in later </w:t>
+      </w:r>
+      <w:proofErr w:type="spellStart"/>
+      <w:proofErr w:type="gramStart"/>
+      <w:r>
+        <w:rPr>
+          <w:rFonts w:ascii="Times New Roman" w:hAnsi="Times New Roman" w:cs="Times New Roman"/>
+          <w:sz w:val="24"/>
+          <w:szCs w:val="24"/>
+        </w:rPr>
+        <w:t>parts.Overall</w:t>
+      </w:r>
+      <w:proofErr w:type="spellEnd"/>
+      <w:proofErr w:type="gramEnd"/>
+      <w:r>
+        <w:rPr>
+          <w:rFonts w:ascii="Times New Roman" w:hAnsi="Times New Roman" w:cs="Times New Roman"/>
+          <w:sz w:val="24"/>
+          <w:szCs w:val="24"/>
+        </w:rPr>
+        <w:t>, this non-linearity is very different from the procedural approach typically used in technical documents.</w:t>
+      </w:r>
+    </w:p>
+    <w:p>
+      <w:pPr>
+        <w:rPr>
+          <w:rFonts w:ascii="Times New Roman" w:hAnsi="Times New Roman" w:cs="Times New Roman"/>
+          <w:sz w:val="24"/>
+          <w:szCs w:val="24"/>
+        </w:rPr>
+      </w:pPr>
+    </w:p>
+    <w:p>
+      <w:pPr>
+        <w:rPr>
+          <w:rFonts w:ascii="Times New Roman" w:hAnsi="Times New Roman" w:cs="Times New Roman"/>
+          <w:b/>
+          <w:sz w:val="24"/>
+          <w:szCs w:val="24"/>
+        </w:rPr>
+      </w:pPr>
+      <w:r>
+        <w:rPr>
+          <w:rFonts w:ascii="Times New Roman" w:hAnsi="Times New Roman" w:cs="Times New Roman"/>
+          <w:b/>
+          <w:sz w:val="24"/>
+          <w:szCs w:val="24"/>
+        </w:rPr>
+        <w:t>2.The audience has a wide spread of technical levels</w:t>
+      </w:r>
+    </w:p>
+    <w:p>
+      <w:pPr>
+        <w:rPr>
+          <w:rFonts w:ascii="Times New Roman" w:hAnsi="Times New Roman" w:cs="Times New Roman"/>
+          <w:sz w:val="24"/>
+          <w:szCs w:val="24"/>
+        </w:rPr>
+      </w:pPr>
+      <w:r>
+        <w:rPr>
+          <w:rFonts w:ascii="Times New Roman" w:hAnsi="Times New Roman" w:cs="Times New Roman"/>
+          <w:sz w:val="24"/>
+          <w:szCs w:val="24"/>
+        </w:rPr>
+        <w:t>Another challenge I faced was deciding what to explain and what to skip. Would the developers already be proficient in controllers in Lambda and Node JS? Or would it be new to them, like it was to me?</w:t>
+      </w:r>
+    </w:p>
+    <w:p>
+      <w:pPr>
+        <w:rPr>
+          <w:rFonts w:ascii="Times New Roman" w:hAnsi="Times New Roman" w:cs="Times New Roman"/>
+          <w:sz w:val="24"/>
+          <w:szCs w:val="24"/>
+        </w:rPr>
+      </w:pPr>
+      <w:r>
+        <w:rPr>
+          <w:rFonts w:ascii="Times New Roman" w:hAnsi="Times New Roman" w:cs="Times New Roman"/>
+          <w:sz w:val="24"/>
+          <w:szCs w:val="24"/>
+        </w:rPr>
+        <w:t xml:space="preserve">When documenting your code, you need to match the awareness and knowledge needs of your audience, even if their technical level varies dramatically. But when awareness and audience </w:t>
+      </w:r>
+      <w:proofErr w:type="gramStart"/>
+      <w:r>
+        <w:rPr>
+          <w:rFonts w:ascii="Times New Roman" w:hAnsi="Times New Roman" w:cs="Times New Roman"/>
+          <w:sz w:val="24"/>
+          <w:szCs w:val="24"/>
+        </w:rPr>
+        <w:t>needs</w:t>
+      </w:r>
+      <w:proofErr w:type="gramEnd"/>
+      <w:r>
+        <w:rPr>
+          <w:rFonts w:ascii="Times New Roman" w:hAnsi="Times New Roman" w:cs="Times New Roman"/>
+          <w:sz w:val="24"/>
+          <w:szCs w:val="24"/>
+        </w:rPr>
+        <w:t xml:space="preserve"> differ dramatically, we either overwrite for advanced developers by explaining the obvious, or alienate less experienced developers by assuming too much.</w:t>
+      </w:r>
+    </w:p>
+    <w:p>
+      <w:pPr>
+        <w:rPr>
+          <w:rFonts w:ascii="Times New Roman" w:hAnsi="Times New Roman" w:cs="Times New Roman"/>
+          <w:sz w:val="24"/>
+          <w:szCs w:val="24"/>
+        </w:rPr>
+      </w:pPr>
+      <w:r>
+        <w:rPr>
+          <w:rFonts w:ascii="Times New Roman" w:hAnsi="Times New Roman" w:cs="Times New Roman"/>
+          <w:sz w:val="24"/>
+          <w:szCs w:val="24"/>
+        </w:rPr>
+        <w:t>Implementing progressive disclosure models (where you reveal a bit of information and then let it grow with more details) can be tricky. Even if viewers are techies, there's no guarantee they have expertise in the specific technology you're documenting. As a result of all this obfuscation, we often think of ourselves as the audience.</w:t>
+      </w:r>
+    </w:p>
+    <w:p>
+      <w:pPr>
+        <w:rPr>
+          <w:rFonts w:ascii="Times New Roman" w:hAnsi="Times New Roman" w:cs="Times New Roman"/>
+          <w:sz w:val="24"/>
+          <w:szCs w:val="24"/>
+        </w:rPr>
+      </w:pPr>
+    </w:p>
+    <w:p>
+      <w:pPr>
+        <w:rPr>
+          <w:rFonts w:ascii="Times New Roman" w:hAnsi="Times New Roman" w:cs="Times New Roman"/>
+          <w:b/>
+          <w:sz w:val="24"/>
+          <w:szCs w:val="24"/>
+        </w:rPr>
+      </w:pPr>
+      <w:r>
+        <w:rPr>
+          <w:rFonts w:ascii="Times New Roman" w:hAnsi="Times New Roman" w:cs="Times New Roman"/>
+          <w:b/>
+          <w:sz w:val="24"/>
+          <w:szCs w:val="24"/>
+        </w:rPr>
+        <w:t>3.Code requires an understanding of a specific programming language</w:t>
+      </w:r>
+    </w:p>
+    <w:p>
+      <w:pPr>
+        <w:rPr>
+          <w:rFonts w:ascii="Times New Roman" w:hAnsi="Times New Roman" w:cs="Times New Roman"/>
+          <w:sz w:val="24"/>
+          <w:szCs w:val="24"/>
+        </w:rPr>
+      </w:pPr>
+      <w:r>
+        <w:rPr>
+          <w:rFonts w:ascii="Times New Roman" w:hAnsi="Times New Roman" w:cs="Times New Roman"/>
+          <w:sz w:val="24"/>
+          <w:szCs w:val="24"/>
+        </w:rPr>
+        <w:t xml:space="preserve">Related to the above point about audience variability is the fact that we, the techies, often lack familiarity with the programming language. Or if we have some knowledge with programming, it is not always the right language for the project. </w:t>
+      </w:r>
+      <w:proofErr w:type="gramStart"/>
+      <w:r>
+        <w:rPr>
+          <w:rFonts w:ascii="Times New Roman" w:hAnsi="Times New Roman" w:cs="Times New Roman"/>
+          <w:sz w:val="24"/>
+          <w:szCs w:val="24"/>
+        </w:rPr>
+        <w:t>So</w:t>
+      </w:r>
+      <w:proofErr w:type="gramEnd"/>
+      <w:r>
+        <w:rPr>
+          <w:rFonts w:ascii="Times New Roman" w:hAnsi="Times New Roman" w:cs="Times New Roman"/>
+          <w:sz w:val="24"/>
+          <w:szCs w:val="24"/>
+        </w:rPr>
+        <w:t xml:space="preserve"> we're immediately at a disadvantage and have to jump into tutorials to understand the basics of what's going on in the code.</w:t>
+      </w:r>
+    </w:p>
+    <w:p>
+      <w:pPr>
+        <w:rPr>
+          <w:rFonts w:ascii="Times New Roman" w:hAnsi="Times New Roman" w:cs="Times New Roman"/>
+          <w:sz w:val="24"/>
+          <w:szCs w:val="24"/>
+        </w:rPr>
+      </w:pPr>
+      <w:r>
+        <w:rPr>
+          <w:rFonts w:ascii="Times New Roman" w:hAnsi="Times New Roman" w:cs="Times New Roman"/>
+          <w:sz w:val="24"/>
+          <w:szCs w:val="24"/>
+        </w:rPr>
+        <w:t xml:space="preserve">Additionally, we don't document the basics - we document how to implement the code in a specific context, often at an advanced level. Knowledge of how the code works is simply assumed. Basically, we </w:t>
+      </w:r>
+      <w:proofErr w:type="gramStart"/>
+      <w:r>
+        <w:rPr>
+          <w:rFonts w:ascii="Times New Roman" w:hAnsi="Times New Roman" w:cs="Times New Roman"/>
+          <w:sz w:val="24"/>
+          <w:szCs w:val="24"/>
+        </w:rPr>
+        <w:t>have to</w:t>
+      </w:r>
+      <w:proofErr w:type="gramEnd"/>
+      <w:r>
+        <w:rPr>
+          <w:rFonts w:ascii="Times New Roman" w:hAnsi="Times New Roman" w:cs="Times New Roman"/>
+          <w:sz w:val="24"/>
+          <w:szCs w:val="24"/>
+        </w:rPr>
+        <w:t xml:space="preserve"> enter an Advanced Calculus course and explain </w:t>
+      </w:r>
+      <w:proofErr w:type="spellStart"/>
+      <w:r>
+        <w:rPr>
+          <w:rFonts w:ascii="Times New Roman" w:hAnsi="Times New Roman" w:cs="Times New Roman"/>
+          <w:sz w:val="24"/>
+          <w:szCs w:val="24"/>
+        </w:rPr>
+        <w:t>Legrange</w:t>
+      </w:r>
+      <w:proofErr w:type="spellEnd"/>
+      <w:r>
+        <w:rPr>
+          <w:rFonts w:ascii="Times New Roman" w:hAnsi="Times New Roman" w:cs="Times New Roman"/>
+          <w:sz w:val="24"/>
+          <w:szCs w:val="24"/>
+        </w:rPr>
+        <w:t xml:space="preserve"> multipliers without taking anything more than the beginning of algebra.</w:t>
+      </w:r>
+    </w:p>
+    <w:p>
+      <w:pPr>
+        <w:rPr>
+          <w:rFonts w:ascii="Times New Roman" w:hAnsi="Times New Roman" w:cs="Times New Roman"/>
+          <w:sz w:val="24"/>
+          <w:szCs w:val="24"/>
+        </w:rPr>
+      </w:pPr>
+    </w:p>
+    <w:p>
+      <w:pPr>
+        <w:rPr>
+          <w:rFonts w:ascii="Times New Roman" w:hAnsi="Times New Roman" w:cs="Times New Roman"/>
+          <w:b/>
+          <w:sz w:val="24"/>
+          <w:szCs w:val="24"/>
+        </w:rPr>
+      </w:pPr>
+      <w:r>
+        <w:rPr>
+          <w:rFonts w:ascii="Times New Roman" w:hAnsi="Times New Roman" w:cs="Times New Roman"/>
+          <w:b/>
+          <w:sz w:val="24"/>
+          <w:szCs w:val="24"/>
+        </w:rPr>
+        <w:t>4.It takes a lot of maintenance to keep code samples working from release to release</w:t>
+      </w:r>
+    </w:p>
+    <w:p>
+      <w:pPr>
+        <w:rPr>
+          <w:rFonts w:ascii="Times New Roman" w:hAnsi="Times New Roman" w:cs="Times New Roman"/>
+          <w:sz w:val="24"/>
+          <w:szCs w:val="24"/>
+        </w:rPr>
+      </w:pPr>
+      <w:r>
+        <w:rPr>
+          <w:rFonts w:ascii="Times New Roman" w:hAnsi="Times New Roman" w:cs="Times New Roman"/>
+          <w:sz w:val="24"/>
+          <w:szCs w:val="24"/>
+        </w:rPr>
+        <w:t xml:space="preserve">Another challenge is making sure the code samples work from release to release. I've included the full Lambda code to provide context, but over the course of a few weeks I've tweaked the code sample a bit. I then had to update the Lambda code as well as the section explanations. If you have dozens of code samples spread across your docs, maintaining that code from release to release will be difficult. How do you make it work? Are you separating the code from the narrative context so that it can be tested more </w:t>
+      </w:r>
+      <w:proofErr w:type="spellStart"/>
+      <w:proofErr w:type="gramStart"/>
+      <w:r>
+        <w:rPr>
+          <w:rFonts w:ascii="Times New Roman" w:hAnsi="Times New Roman" w:cs="Times New Roman"/>
+          <w:sz w:val="24"/>
+          <w:szCs w:val="24"/>
+        </w:rPr>
+        <w:t>regularly?Separating</w:t>
+      </w:r>
+      <w:proofErr w:type="spellEnd"/>
+      <w:proofErr w:type="gramEnd"/>
+      <w:r>
+        <w:rPr>
+          <w:rFonts w:ascii="Times New Roman" w:hAnsi="Times New Roman" w:cs="Times New Roman"/>
+          <w:sz w:val="24"/>
+          <w:szCs w:val="24"/>
+        </w:rPr>
+        <w:t xml:space="preserve"> the code to allow testing </w:t>
+      </w:r>
+      <w:r>
+        <w:rPr>
+          <w:rFonts w:ascii="Times New Roman" w:hAnsi="Times New Roman" w:cs="Times New Roman"/>
+          <w:sz w:val="24"/>
+          <w:szCs w:val="24"/>
+        </w:rPr>
+        <w:lastRenderedPageBreak/>
+        <w:t>sounds like a good idea, but once you separate the code from the conceptual explanation, you run the risk of someone updating the code in such a way that it no longer matches the explanation.</w:t>
+      </w:r>
+    </w:p>
+    <w:p>
+      <w:pPr>
+        <w:rPr>
+          <w:rFonts w:ascii="Times New Roman" w:hAnsi="Times New Roman" w:cs="Times New Roman"/>
+          <w:b/>
+          <w:sz w:val="24"/>
+          <w:szCs w:val="24"/>
+        </w:rPr>
+      </w:pPr>
+    </w:p>
+    <w:p>
+      <w:pPr>
+        <w:rPr>
+          <w:rFonts w:ascii="Times New Roman" w:hAnsi="Times New Roman" w:cs="Times New Roman"/>
+          <w:sz w:val="24"/>
+          <w:szCs w:val="24"/>
+        </w:rPr>
+      </w:pPr>
+      <w:r>
+        <w:rPr>
+          <w:rFonts w:ascii="Times New Roman" w:hAnsi="Times New Roman" w:cs="Times New Roman"/>
+          <w:b/>
+          <w:sz w:val="24"/>
+          <w:szCs w:val="24"/>
+        </w:rPr>
+        <w:t>5.Engineers need to know good versus bad code</w:t>
+      </w:r>
+    </w:p>
+    <w:p>
+      <w:pPr>
+        <w:rPr>
+          <w:rFonts w:ascii="Times New Roman" w:hAnsi="Times New Roman" w:cs="Times New Roman"/>
+          <w:sz w:val="24"/>
+          <w:szCs w:val="24"/>
+        </w:rPr>
+      </w:pPr>
+      <w:r>
+        <w:rPr>
+          <w:rFonts w:ascii="Times New Roman" w:hAnsi="Times New Roman" w:cs="Times New Roman"/>
+          <w:sz w:val="24"/>
+          <w:szCs w:val="24"/>
+        </w:rPr>
+        <w:t>I should note that when I'm documenting code, I feel a bit like an outsider writing about a culture or country I don't belong to. Technical writers are often outside the engineering domain. If it wasn't for the developer, I might not even realize that the code is bad. Engineers live and breathe code, and many feel that code is poetry.</w:t>
+      </w:r>
+    </w:p>
+    <w:p>
+      <w:pPr>
+        <w:rPr>
+          <w:rFonts w:ascii="Times New Roman" w:hAnsi="Times New Roman" w:cs="Times New Roman"/>
+          <w:color w:val="2D2D2D"/>
+          <w:sz w:val="24"/>
+          <w:szCs w:val="24"/>
+        </w:rPr>
+      </w:pPr>
+      <w:r>
+        <w:rPr>
+          <w:rFonts w:ascii="Times New Roman" w:hAnsi="Times New Roman" w:cs="Times New Roman"/>
+          <w:sz w:val="24"/>
+          <w:szCs w:val="24"/>
+        </w:rPr>
+        <w:t>An efficient technique in code (</w:t>
+      </w:r>
+      <w:proofErr w:type="spellStart"/>
+      <w:proofErr w:type="gramStart"/>
+      <w:r>
+        <w:rPr>
+          <w:rFonts w:ascii="Times New Roman" w:hAnsi="Times New Roman" w:cs="Times New Roman"/>
+          <w:sz w:val="24"/>
+          <w:szCs w:val="24"/>
+        </w:rPr>
+        <w:t>eg</w:t>
+      </w:r>
+      <w:proofErr w:type="spellEnd"/>
+      <w:proofErr w:type="gramEnd"/>
+      <w:r>
+        <w:rPr>
+          <w:rFonts w:ascii="Times New Roman" w:hAnsi="Times New Roman" w:cs="Times New Roman"/>
+          <w:sz w:val="24"/>
+          <w:szCs w:val="24"/>
+        </w:rPr>
+        <w:t xml:space="preserve"> recursive loops that expand resources as needed) can be beautiful and evoke an aesthetic in the engineer's mind. From my perspective as a technical writer, I'm unlikely to treat code with the same respect and awe. My mundane approach to code can make it difficult to resonate with developer users.</w:t>
+      </w:r>
+    </w:p>
+    <w:p>
+      <w:pPr>
+        <w:rPr>
+          <w:rFonts w:ascii="Times New Roman" w:hAnsi="Times New Roman" w:cs="Times New Roman"/>
+          <w:color w:val="2D2D2D"/>
+          <w:sz w:val="28"/>
+          <w:szCs w:val="28"/>
+        </w:rPr>
+      </w:pPr>
+    </w:p>
+    <w:p>
+      <w:pPr>
+        <w:jc w:val="center"/>
+        <w:rPr>
+          <w:rFonts w:ascii="Times New Roman" w:eastAsia="Times New Roman" w:hAnsi="Times New Roman" w:cs="Times New Roman"/>
+          <w:b/>
+          <w:color w:val="333333"/>
+          <w:sz w:val="32"/>
+          <w:szCs w:val="32"/>
+        </w:rPr>
+      </w:pPr>
+      <w:r>
+        <w:rPr>
+          <w:rFonts w:ascii="Times New Roman" w:eastAsia="Times New Roman" w:hAnsi="Times New Roman" w:cs="Times New Roman"/>
+          <w:b/>
+          <w:color w:val="333333"/>
+          <w:sz w:val="32"/>
+          <w:szCs w:val="32"/>
+        </w:rPr>
+        <w:t>iii.</w:t>
+      </w:r>
+    </w:p>
+    <w:p>
+      <w:pPr>
+        <w:jc w:val="center"/>
+        <w:rPr>
+          <w:rFonts w:ascii="Times New Roman" w:hAnsi="Times New Roman" w:cs="Times New Roman"/>
+          <w:color w:val="2D2D2D"/>
+          <w:sz w:val="28"/>
+          <w:szCs w:val="28"/>
+        </w:rPr>
+      </w:pPr>
+    </w:p>
+    <w:p>
+      <w:pPr>
+        <w:rPr>
+          <w:rFonts w:ascii="Times New Roman" w:hAnsi="Times New Roman" w:cs="Times New Roman"/>
+          <w:sz w:val="24"/>
+          <w:szCs w:val="24"/>
+        </w:rPr>
+      </w:pPr>
+      <w:r>
+        <w:rPr>
+          <w:rFonts w:ascii="Times New Roman" w:hAnsi="Times New Roman" w:cs="Times New Roman"/>
+          <w:sz w:val="24"/>
+          <w:szCs w:val="24"/>
+        </w:rPr>
+        <w:t xml:space="preserve">Effectively written documents help the intended audience by educating them on the details that are </w:t>
+      </w:r>
+      <w:proofErr w:type="spellStart"/>
+      <w:proofErr w:type="gramStart"/>
+      <w:r>
+        <w:rPr>
+          <w:rFonts w:ascii="Times New Roman" w:hAnsi="Times New Roman" w:cs="Times New Roman"/>
+          <w:sz w:val="24"/>
+          <w:szCs w:val="24"/>
+        </w:rPr>
+        <w:t>necessary.Creating</w:t>
+      </w:r>
+      <w:proofErr w:type="spellEnd"/>
+      <w:proofErr w:type="gramEnd"/>
+      <w:r>
+        <w:rPr>
+          <w:rFonts w:ascii="Times New Roman" w:hAnsi="Times New Roman" w:cs="Times New Roman"/>
+          <w:sz w:val="24"/>
+          <w:szCs w:val="24"/>
+        </w:rPr>
+        <w:t xml:space="preserve"> software without documentation can lead to a loss of focus, underestimation of tasks, and in the worst cases, total project failure. Having such a document ensures that the development team is going in the right direction.</w:t>
+      </w:r>
+    </w:p>
+    <w:p>
+      <w:pPr>
+        <w:rPr>
+          <w:rFonts w:ascii="Times New Roman" w:hAnsi="Times New Roman" w:cs="Times New Roman"/>
+          <w:sz w:val="24"/>
+          <w:szCs w:val="24"/>
+        </w:rPr>
+      </w:pPr>
+      <w:r>
+        <w:rPr>
+          <w:rFonts w:ascii="Times New Roman" w:hAnsi="Times New Roman" w:cs="Times New Roman"/>
+          <w:sz w:val="24"/>
+          <w:szCs w:val="24"/>
+        </w:rPr>
+        <w:t xml:space="preserve">Missing of technical documentation cause potential issues in  </w:t>
+      </w:r>
+    </w:p>
+    <w:p>
+      <w:pPr>
+        <w:pStyle w:val="ListParagraph"/>
+        <w:numPr>
+          <w:ilvl w:val="0"/>
+          <w:numId w:val="6"/>
+        </w:numPr>
+        <w:rPr>
+          <w:rFonts w:ascii="Times New Roman" w:hAnsi="Times New Roman" w:cs="Times New Roman"/>
+          <w:sz w:val="24"/>
+          <w:szCs w:val="24"/>
+        </w:rPr>
+      </w:pPr>
+      <w:r>
+        <w:rPr>
+          <w:rFonts w:ascii="Times New Roman" w:hAnsi="Times New Roman" w:cs="Times New Roman"/>
+          <w:sz w:val="24"/>
+          <w:szCs w:val="24"/>
+        </w:rPr>
+        <w:t xml:space="preserve">product documentation </w:t>
+      </w:r>
+    </w:p>
+    <w:p>
+      <w:pPr>
+        <w:pStyle w:val="ListParagraph"/>
+        <w:numPr>
+          <w:ilvl w:val="0"/>
+          <w:numId w:val="6"/>
+        </w:numPr>
+        <w:rPr>
+          <w:rFonts w:ascii="Times New Roman" w:hAnsi="Times New Roman" w:cs="Times New Roman"/>
+          <w:sz w:val="24"/>
+          <w:szCs w:val="24"/>
+        </w:rPr>
+      </w:pPr>
+      <w:r>
+        <w:rPr>
+          <w:rFonts w:ascii="Times New Roman" w:hAnsi="Times New Roman" w:cs="Times New Roman"/>
+          <w:sz w:val="24"/>
+          <w:szCs w:val="24"/>
+        </w:rPr>
+        <w:t xml:space="preserve">process documentation </w:t>
+      </w:r>
+    </w:p>
+    <w:p>
+      <w:pPr>
+        <w:pStyle w:val="ListParagraph"/>
+        <w:numPr>
+          <w:ilvl w:val="0"/>
+          <w:numId w:val="6"/>
+        </w:numPr>
+        <w:rPr>
+          <w:rFonts w:ascii="Times New Roman" w:hAnsi="Times New Roman" w:cs="Times New Roman"/>
+          <w:sz w:val="24"/>
+          <w:szCs w:val="24"/>
+        </w:rPr>
+      </w:pPr>
+      <w:r>
+        <w:rPr>
+          <w:rFonts w:ascii="Times New Roman" w:hAnsi="Times New Roman" w:cs="Times New Roman"/>
+          <w:sz w:val="24"/>
+          <w:szCs w:val="24"/>
+        </w:rPr>
+        <w:t>user documentation</w:t>
+      </w:r>
+    </w:p>
+    <w:p>
+      <w:pPr>
+        <w:rPr>
+          <w:rFonts w:ascii="Times New Roman" w:hAnsi="Times New Roman" w:cs="Times New Roman"/>
+          <w:sz w:val="24"/>
+          <w:szCs w:val="24"/>
+        </w:rPr>
+      </w:pPr>
+      <w:r>
+        <w:rPr>
+          <w:rFonts w:ascii="Times New Roman" w:hAnsi="Times New Roman" w:cs="Times New Roman"/>
+          <w:sz w:val="24"/>
+          <w:szCs w:val="24"/>
+        </w:rPr>
+        <w:t>Whether we are talking about a small business or a large corporation, technical documentation is valuable to support the entire software development life cycle (SDLC). Contrary to what most people believe, creating a website or app is a complicated and complicated process. The time when developers were alone in a dark room producing something that people couldn't even read belongs to fictional stories. Currently, the developers are actively working with the design, marketing and sales departments.</w:t>
+      </w:r>
+    </w:p>
+    <w:p>
+      <w:pPr>
+        <w:rPr>
+          <w:rFonts w:ascii="Times New Roman" w:hAnsi="Times New Roman" w:cs="Times New Roman"/>
+          <w:sz w:val="24"/>
+          <w:szCs w:val="24"/>
+        </w:rPr>
+      </w:pPr>
+      <w:r>
+        <w:rPr>
+          <w:rFonts w:ascii="Times New Roman" w:hAnsi="Times New Roman" w:cs="Times New Roman"/>
+          <w:sz w:val="24"/>
+          <w:szCs w:val="24"/>
+        </w:rPr>
+        <w:t>The technical documentation exists to make life easier for everyone throughout the process. It explains product functionality, unifies project-related information, and facilitates communication between developers, stakeholders, and team members.</w:t>
       </w:r>
     </w:p>
     <w:p>
@@ -757,7 +1813,7 @@
                     </pic:cNvPicPr>
                   </pic:nvPicPr>
                   <pic:blipFill>
-                    <a:blip r:embed="rId5">
+                    <a:blip r:embed="rId6">
                       <a:extLst>
                         <a:ext uri="{28A0092B-C50C-407E-A947-70E740481C1C}">
                           <a14:useLocalDpi xmlns:a14="http://schemas.microsoft.com/office/drawing/2010/main" val="0"/>
@@ -832,7 +1888,7 @@
                     </pic:cNvPicPr>
                   </pic:nvPicPr>
                   <pic:blipFill rotWithShape="1">
-                    <a:blip r:embed="rId6">
+                    <a:blip r:embed="rId7">
                       <a:extLst>
                         <a:ext uri="{28A0092B-C50C-407E-A947-70E740481C1C}">
                           <a14:useLocalDpi xmlns:a14="http://schemas.microsoft.com/office/drawing/2010/main" val="0"/>
@@ -907,12 +1963,21 @@
       <w:r>
         <w:t xml:space="preserve"> </w:t>
       </w:r>
-      <w:r>
-        <w:rPr>
-          <w:b/>
-          <w:bCs/>
-        </w:rPr>
-        <w:t>FieldNamingConventions.</w:t>
+      <w:proofErr w:type="spellStart"/>
+      <w:r>
+        <w:rPr>
+          <w:b/>
+          <w:bCs/>
+        </w:rPr>
+        <w:t>FieldNamingConventions</w:t>
+      </w:r>
+      <w:proofErr w:type="spellEnd"/>
+      <w:r>
+        <w:rPr>
+          <w:b/>
+          <w:bCs/>
+        </w:rPr>
+        <w:t>.</w:t>
       </w:r>
     </w:p>
     <w:p>
@@ -958,12 +2023,21 @@
       <w:r>
         <w:t xml:space="preserve"> </w:t>
       </w:r>
-      <w:r>
-        <w:rPr>
-          <w:b/>
-          <w:bCs/>
-        </w:rPr>
-        <w:t>UnusedPrivateField.</w:t>
+      <w:proofErr w:type="spellStart"/>
+      <w:r>
+        <w:rPr>
+          <w:b/>
+          <w:bCs/>
+        </w:rPr>
+        <w:t>UnusedPrivateField</w:t>
+      </w:r>
+      <w:proofErr w:type="spellEnd"/>
+      <w:r>
+        <w:rPr>
+          <w:b/>
+          <w:bCs/>
+        </w:rPr>
+        <w:t>.</w:t>
       </w:r>
     </w:p>
     <w:p>
@@ -1009,6 +2083,7 @@
       <w:r>
         <w:t xml:space="preserve"> </w:t>
       </w:r>
+      <w:proofErr w:type="spellStart"/>
       <w:r>
         <w:rPr>
           <w:b/>
@@ -1016,6 +2091,7 @@
         </w:rPr>
         <w:t>OneDeclarationPerLine</w:t>
       </w:r>
+      <w:proofErr w:type="spellEnd"/>
       <w:r>
         <w:rPr>
           <w:b/>
@@ -1074,7 +2150,7 @@
                     <pic:cNvPicPr/>
                   </pic:nvPicPr>
                   <pic:blipFill rotWithShape="1">
-                    <a:blip r:embed="rId7"/>
+                    <a:blip r:embed="rId8"/>
                     <a:srcRect b="4789"/>
                     <a:stretch/>
                   </pic:blipFill>
@@ -1123,7 +2199,21 @@
           <w:rFonts w:asciiTheme="majorBidi" w:hAnsiTheme="majorBidi" w:cstheme="majorBidi"/>
         </w:rPr>
         <w:lastRenderedPageBreak/>
-        <w:t>C) Use the Check Style tool to review your code. At least apply 2 rules on your code using CHeckStyle.</w:t>
+        <w:t xml:space="preserve">C) Use the Check Style tool to review your code. At least apply 2 rules on your code using </w:t>
+      </w:r>
+      <w:proofErr w:type="spellStart"/>
+      <w:r>
+        <w:rPr>
+          <w:rFonts w:asciiTheme="majorBidi" w:hAnsiTheme="majorBidi" w:cstheme="majorBidi"/>
+        </w:rPr>
+        <w:t>CHeckStyle</w:t>
+      </w:r>
+      <w:proofErr w:type="spellEnd"/>
+      <w:r>
+        <w:rPr>
+          <w:rFonts w:asciiTheme="majorBidi" w:hAnsiTheme="majorBidi" w:cstheme="majorBidi"/>
+        </w:rPr>
+        <w:t>.</w:t>
       </w:r>
     </w:p>
     <w:p>
@@ -1177,7 +2267,21 @@
         <w:rPr>
           <w:rFonts w:asciiTheme="majorBidi" w:hAnsiTheme="majorBidi" w:cstheme="majorBidi"/>
         </w:rPr>
-        <w:t>Abbreviation in name 'isGPSEnabled' must contain no more than '1' consecutive capital letters.</w:t>
+        <w:t>Abbreviation in name '</w:t>
+      </w:r>
+      <w:proofErr w:type="spellStart"/>
+      <w:r>
+        <w:rPr>
+          <w:rFonts w:asciiTheme="majorBidi" w:hAnsiTheme="majorBidi" w:cstheme="majorBidi"/>
+        </w:rPr>
+        <w:t>isGPSEnabled</w:t>
+      </w:r>
+      <w:proofErr w:type="spellEnd"/>
+      <w:r>
+        <w:rPr>
+          <w:rFonts w:asciiTheme="majorBidi" w:hAnsiTheme="majorBidi" w:cstheme="majorBidi"/>
+        </w:rPr>
+        <w:t>' must contain no more than '1' consecutive capital letters.</w:t>
       </w:r>
     </w:p>
     <w:p>
@@ -1213,7 +2317,35 @@
         <w:rPr>
           <w:rFonts w:asciiTheme="majorBidi" w:hAnsiTheme="majorBidi" w:cstheme="majorBidi"/>
         </w:rPr>
-        <w:t>Member name 'mContext' must match pattern '^[a-z][a-z0-9][a-zA-Z0-9]*$'.</w:t>
+        <w:t>Member name '</w:t>
+      </w:r>
+      <w:proofErr w:type="spellStart"/>
+      <w:r>
+        <w:rPr>
+          <w:rFonts w:asciiTheme="majorBidi" w:hAnsiTheme="majorBidi" w:cstheme="majorBidi"/>
+        </w:rPr>
+        <w:t>mContext</w:t>
+      </w:r>
+      <w:proofErr w:type="spellEnd"/>
+      <w:r>
+        <w:rPr>
+          <w:rFonts w:asciiTheme="majorBidi" w:hAnsiTheme="majorBidi" w:cstheme="majorBidi"/>
+        </w:rPr>
+        <w:t>' must match pattern '^[a-</w:t>
+      </w:r>
+      <w:proofErr w:type="gramStart"/>
+      <w:r>
+        <w:rPr>
+          <w:rFonts w:asciiTheme="majorBidi" w:hAnsiTheme="majorBidi" w:cstheme="majorBidi"/>
+        </w:rPr>
+        <w:t>z][</w:t>
+      </w:r>
+      <w:proofErr w:type="gramEnd"/>
+      <w:r>
+        <w:rPr>
+          <w:rFonts w:asciiTheme="majorBidi" w:hAnsiTheme="majorBidi" w:cstheme="majorBidi"/>
+        </w:rPr>
+        <w:t>a-z0-9][a-zA-Z0-9]*$'.</w:t>
       </w:r>
     </w:p>
     <w:p>
@@ -1249,7 +2381,7 @@
                     <pic:cNvPicPr/>
                   </pic:nvPicPr>
                   <pic:blipFill rotWithShape="1">
-                    <a:blip r:embed="rId8"/>
+                    <a:blip r:embed="rId9"/>
                     <a:srcRect r="184" b="4985"/>
                     <a:stretch/>
                   </pic:blipFill>
@@ -1691,6 +2823,119 @@
     </w:lvl>
   </w:abstractNum>
   <w:abstractNum w:abstractNumId="4" w15:restartNumberingAfterBreak="0">
+    <w:nsid w:val="3CC763AD"/>
+    <w:multiLevelType w:val="hybridMultilevel"/>
+    <w:tmpl w:val="3BD6D226"/>
+    <w:lvl w:ilvl="0" w:tplc="04090001">
+      <w:start w:val="1"/>
+      <w:numFmt w:val="bullet"/>
+      <w:lvlText w:val=""/>
+      <w:lvlJc w:val="left"/>
+      <w:pPr>
+        <w:ind w:left="720" w:hanging="360"/>
+      </w:pPr>
+      <w:rPr>
+        <w:rFonts w:ascii="Symbol" w:hAnsi="Symbol" w:hint="default"/>
+      </w:rPr>
+    </w:lvl>
+    <w:lvl w:ilvl="1" w:tplc="04090003">
+      <w:start w:val="1"/>
+      <w:numFmt w:val="bullet"/>
+      <w:lvlText w:val="o"/>
+      <w:lvlJc w:val="left"/>
+      <w:pPr>
+        <w:ind w:left="1440" w:hanging="360"/>
+      </w:pPr>
+      <w:rPr>
+        <w:rFonts w:ascii="Courier New" w:hAnsi="Courier New" w:cs="Courier New" w:hint="default"/>
+      </w:rPr>
+    </w:lvl>
+    <w:lvl w:ilvl="2" w:tplc="04090005">
+      <w:start w:val="1"/>
+      <w:numFmt w:val="bullet"/>
+      <w:lvlText w:val=""/>
+      <w:lvlJc w:val="left"/>
+      <w:pPr>
+        <w:ind w:left="2160" w:hanging="360"/>
+      </w:pPr>
+      <w:rPr>
+        <w:rFonts w:ascii="Wingdings" w:hAnsi="Wingdings" w:hint="default"/>
+      </w:rPr>
+    </w:lvl>
+    <w:lvl w:ilvl="3" w:tplc="04090001">
+      <w:start w:val="1"/>
+      <w:numFmt w:val="bullet"/>
+      <w:lvlText w:val=""/>
+      <w:lvlJc w:val="left"/>
+      <w:pPr>
+        <w:ind w:left="2880" w:hanging="360"/>
+      </w:pPr>
+      <w:rPr>
+        <w:rFonts w:ascii="Symbol" w:hAnsi="Symbol" w:hint="default"/>
+      </w:rPr>
+    </w:lvl>
+    <w:lvl w:ilvl="4" w:tplc="04090003">
+      <w:start w:val="1"/>
+      <w:numFmt w:val="bullet"/>
+      <w:lvlText w:val="o"/>
+      <w:lvlJc w:val="left"/>
+      <w:pPr>
+        <w:ind w:left="3600" w:hanging="360"/>
+      </w:pPr>
+      <w:rPr>
+        <w:rFonts w:ascii="Courier New" w:hAnsi="Courier New" w:cs="Courier New" w:hint="default"/>
+      </w:rPr>
+    </w:lvl>
+    <w:lvl w:ilvl="5" w:tplc="04090005">
+      <w:start w:val="1"/>
+      <w:numFmt w:val="bullet"/>
+      <w:lvlText w:val=""/>
+      <w:lvlJc w:val="left"/>
+      <w:pPr>
+        <w:ind w:left="4320" w:hanging="360"/>
+      </w:pPr>
+      <w:rPr>
+        <w:rFonts w:ascii="Wingdings" w:hAnsi="Wingdings" w:hint="default"/>
+      </w:rPr>
+    </w:lvl>
+    <w:lvl w:ilvl="6" w:tplc="04090001">
+      <w:start w:val="1"/>
+      <w:numFmt w:val="bullet"/>
+      <w:lvlText w:val=""/>
+      <w:lvlJc w:val="left"/>
+      <w:pPr>
+        <w:ind w:left="5040" w:hanging="360"/>
+      </w:pPr>
+      <w:rPr>
+        <w:rFonts w:ascii="Symbol" w:hAnsi="Symbol" w:hint="default"/>
+      </w:rPr>
+    </w:lvl>
+    <w:lvl w:ilvl="7" w:tplc="04090003">
+      <w:start w:val="1"/>
+      <w:numFmt w:val="bullet"/>
+      <w:lvlText w:val="o"/>
+      <w:lvlJc w:val="left"/>
+      <w:pPr>
+        <w:ind w:left="5760" w:hanging="360"/>
+      </w:pPr>
+      <w:rPr>
+        <w:rFonts w:ascii="Courier New" w:hAnsi="Courier New" w:cs="Courier New" w:hint="default"/>
+      </w:rPr>
+    </w:lvl>
+    <w:lvl w:ilvl="8" w:tplc="04090005">
+      <w:start w:val="1"/>
+      <w:numFmt w:val="bullet"/>
+      <w:lvlText w:val=""/>
+      <w:lvlJc w:val="left"/>
+      <w:pPr>
+        <w:ind w:left="6480" w:hanging="360"/>
+      </w:pPr>
+      <w:rPr>
+        <w:rFonts w:ascii="Wingdings" w:hAnsi="Wingdings" w:hint="default"/>
+      </w:rPr>
+    </w:lvl>
+  </w:abstractNum>
+  <w:abstractNum w:abstractNumId="5" w15:restartNumberingAfterBreak="0">
     <w:nsid w:val="79980891"/>
     <w:multiLevelType w:val="hybridMultilevel"/>
     <w:tmpl w:val="9626DEE0"/>
@@ -1804,7 +3049,7 @@
     </w:lvl>
   </w:abstractNum>
   <w:num w:numId="1" w16cid:durableId="1050108924">
-    <w:abstractNumId w:val="4"/>
+    <w:abstractNumId w:val="5"/>
   </w:num>
   <w:num w:numId="2" w16cid:durableId="236979455">
     <w:abstractNumId w:val="0"/>
@@ -1817,6 +3062,18 @@
   </w:num>
   <w:num w:numId="5" w16cid:durableId="608046411">
     <w:abstractNumId w:val="1"/>
+  </w:num>
+  <w:num w:numId="6" w16cid:durableId="1774932894">
+    <w:abstractNumId w:val="4"/>
+    <w:lvlOverride w:ilvl="0"/>
+    <w:lvlOverride w:ilvl="1"/>
+    <w:lvlOverride w:ilvl="2"/>
+    <w:lvlOverride w:ilvl="3"/>
+    <w:lvlOverride w:ilvl="4"/>
+    <w:lvlOverride w:ilvl="5"/>
+    <w:lvlOverride w:ilvl="6"/>
+    <w:lvlOverride w:ilvl="7"/>
+    <w:lvlOverride w:ilvl="8"/>
   </w:num>
 </w:numbering>
 </file>
